--- a/法令ファイル/環境省の主管に係る一般会計の歳入について証券をもって納付しうる種目を定める省令/環境省の主管に係る一般会計の歳入について証券をもって納付しうる種目を定める省令（平成十二年総理府令第九十七号）.docx
+++ b/法令ファイル/環境省の主管に係る一般会計の歳入について証券をもって納付しうる種目を定める省令/環境省の主管に係る一般会計の歳入について証券をもって納付しうる種目を定める省令（平成十二年総理府令第九十七号）.docx
@@ -55,7 +55,7 @@
     </w:pPr>
     <w:r>
       <w:tab/>
-      <w:t>WeGov v0.1 - FTS141</w:t>
+      <w:t>WeGov v0.2 - FTS141</w:t>
     </w:r>
   </w:p>
 </w:ftr>
